--- a/results/tables/disease-group_contrasts_filt.docx
+++ b/results/tables/disease-group_contrasts_filt.docx
@@ -370,7 +370,7 @@
                 <w:rFonts w:ascii="Calibri" w:hAnsi="Calibri"/>
                 <w:sz w:val="20"/>
               </w:rPr>
-              <w:t xml:space="default">Trend difference (2012-01 to 2021-12)</w:t>
+              <w:t xml:space="default">Trend difference (2014-01 to 2022-12)</w:t>
             </w:r>
           </w:p>
         </w:tc>
@@ -471,7 +471,7 @@
                 <w:rFonts w:ascii="Calibri" w:hAnsi="Calibri"/>
                 <w:sz w:val="20"/>
               </w:rPr>
-              <w:t xml:space="default">Trend difference (2012-01 to 2021-12)</w:t>
+              <w:t xml:space="default">Trend difference (2014-01 to 2022-12)</w:t>
             </w:r>
           </w:p>
         </w:tc>
@@ -806,7 +806,7 @@
                 <w:rFonts w:ascii="Calibri" w:hAnsi="Calibri"/>
                 <w:sz w:val="20"/>
               </w:rPr>
-              <w:t xml:space="default">Trend difference (2012-01 to 2021-12)</w:t>
+              <w:t xml:space="default">Trend difference (2014-01 to 2022-12)</w:t>
             </w:r>
           </w:p>
         </w:tc>
@@ -907,7 +907,7 @@
                 <w:rFonts w:ascii="Calibri" w:hAnsi="Calibri"/>
                 <w:sz w:val="20"/>
               </w:rPr>
-              <w:t xml:space="default">Trend difference (2012-01 to 2021-12)</w:t>
+              <w:t xml:space="default">Trend difference (2014-01 to 2022-12)</w:t>
             </w:r>
           </w:p>
         </w:tc>
@@ -1476,7 +1476,7 @@
                 <w:rFonts w:ascii="Calibri" w:hAnsi="Calibri"/>
                 <w:sz w:val="20"/>
               </w:rPr>
-              <w:t xml:space="default">Trend difference (2012-01 to 2021-12)</w:t>
+              <w:t xml:space="default">Trend difference (2014-01 to 2022-12)</w:t>
             </w:r>
           </w:p>
         </w:tc>
@@ -1577,7 +1577,7 @@
                 <w:rFonts w:ascii="Calibri" w:hAnsi="Calibri"/>
                 <w:sz w:val="20"/>
               </w:rPr>
-              <w:t xml:space="default">Trend difference (2012-01 to 2021-12)</w:t>
+              <w:t xml:space="default">Trend difference (2014-01 to 2022-12)</w:t>
             </w:r>
           </w:p>
         </w:tc>
@@ -1678,7 +1678,7 @@
                 <w:rFonts w:ascii="Calibri" w:hAnsi="Calibri"/>
                 <w:sz w:val="20"/>
               </w:rPr>
-              <w:t xml:space="default">Trend difference (2012-01 to 2021-12)</w:t>
+              <w:t xml:space="default">Trend difference (2014-01 to 2022-12)</w:t>
             </w:r>
           </w:p>
         </w:tc>
@@ -2449,7 +2449,7 @@
                 <w:rFonts w:ascii="Calibri" w:hAnsi="Calibri"/>
                 <w:sz w:val="20"/>
               </w:rPr>
-              <w:t xml:space="default">Trend difference (2012-01 to 2021-12)</w:t>
+              <w:t xml:space="default">Trend difference (2014-01 to 2022-12)</w:t>
             </w:r>
           </w:p>
         </w:tc>
@@ -2550,7 +2550,7 @@
                 <w:rFonts w:ascii="Calibri" w:hAnsi="Calibri"/>
                 <w:sz w:val="20"/>
               </w:rPr>
-              <w:t xml:space="default">Trend difference (2012-01 to 2021-12)</w:t>
+              <w:t xml:space="default">Trend difference (2014-01 to 2022-12)</w:t>
             </w:r>
           </w:p>
         </w:tc>
@@ -2986,7 +2986,7 @@
                 <w:rFonts w:ascii="Calibri" w:hAnsi="Calibri"/>
                 <w:sz w:val="20"/>
               </w:rPr>
-              <w:t xml:space="default">Trend difference (2012-01 to 2021-12)</w:t>
+              <w:t xml:space="default">Trend difference (2014-01 to 2022-12)</w:t>
             </w:r>
           </w:p>
         </w:tc>
@@ -3087,7 +3087,7 @@
                 <w:rFonts w:ascii="Calibri" w:hAnsi="Calibri"/>
                 <w:sz w:val="20"/>
               </w:rPr>
-              <w:t xml:space="default">Trend difference (2012-01 to 2021-12)</w:t>
+              <w:t xml:space="default">Trend difference (2014-01 to 2022-12)</w:t>
             </w:r>
           </w:p>
         </w:tc>
@@ -3523,7 +3523,7 @@
                 <w:rFonts w:ascii="Calibri" w:hAnsi="Calibri"/>
                 <w:sz w:val="20"/>
               </w:rPr>
-              <w:t xml:space="default">Trend difference (2012-01 to 2021-12)</w:t>
+              <w:t xml:space="default">Trend difference (2014-01 to 2022-12)</w:t>
             </w:r>
           </w:p>
         </w:tc>
@@ -3624,7 +3624,7 @@
                 <w:rFonts w:ascii="Calibri" w:hAnsi="Calibri"/>
                 <w:sz w:val="20"/>
               </w:rPr>
-              <w:t xml:space="default">Trend difference (2012-01 to 2021-12)</w:t>
+              <w:t xml:space="default">Trend difference (2014-01 to 2022-12)</w:t>
             </w:r>
           </w:p>
         </w:tc>
@@ -4060,7 +4060,7 @@
                 <w:rFonts w:ascii="Calibri" w:hAnsi="Calibri"/>
                 <w:sz w:val="20"/>
               </w:rPr>
-              <w:t xml:space="default">Trend difference (2012-01 to 2021-12)</w:t>
+              <w:t xml:space="default">Trend difference (2014-01 to 2022-12)</w:t>
             </w:r>
           </w:p>
         </w:tc>
@@ -4161,7 +4161,7 @@
                 <w:rFonts w:ascii="Calibri" w:hAnsi="Calibri"/>
                 <w:sz w:val="20"/>
               </w:rPr>
-              <w:t xml:space="default">Trend difference (2012-01 to 2021-12)</w:t>
+              <w:t xml:space="default">Trend difference (2014-01 to 2022-12)</w:t>
             </w:r>
           </w:p>
         </w:tc>
@@ -4496,7 +4496,7 @@
                 <w:rFonts w:ascii="Calibri" w:hAnsi="Calibri"/>
                 <w:sz w:val="20"/>
               </w:rPr>
-              <w:t xml:space="default">Trend difference (2012-01 to 2021-12)</w:t>
+              <w:t xml:space="default">Trend difference (2014-01 to 2022-12)</w:t>
             </w:r>
           </w:p>
         </w:tc>
@@ -4597,7 +4597,7 @@
                 <w:rFonts w:ascii="Calibri" w:hAnsi="Calibri"/>
                 <w:sz w:val="20"/>
               </w:rPr>
-              <w:t xml:space="default">Trend difference (2012-01 to 2021-12)</w:t>
+              <w:t xml:space="default">Trend difference (2014-01 to 2022-12)</w:t>
             </w:r>
           </w:p>
         </w:tc>
@@ -5134,7 +5134,7 @@
                 <w:rFonts w:ascii="Calibri" w:hAnsi="Calibri"/>
                 <w:sz w:val="20"/>
               </w:rPr>
-              <w:t xml:space="default">Trend difference (2012-01 to 2021-12)</w:t>
+              <w:t xml:space="default">Trend difference (2014-01 to 2022-12)</w:t>
             </w:r>
           </w:p>
         </w:tc>
@@ -5235,7 +5235,7 @@
                 <w:rFonts w:ascii="Calibri" w:hAnsi="Calibri"/>
                 <w:sz w:val="20"/>
               </w:rPr>
-              <w:t xml:space="default">Trend difference (2012-01 to 2021-12)</w:t>
+              <w:t xml:space="default">Trend difference (2014-01 to 2022-12)</w:t>
             </w:r>
           </w:p>
         </w:tc>
@@ -5336,7 +5336,7 @@
                 <w:rFonts w:ascii="Calibri" w:hAnsi="Calibri"/>
                 <w:sz w:val="20"/>
               </w:rPr>
-              <w:t xml:space="default">Trend difference (2012-01 to 2021-12)</w:t>
+              <w:t xml:space="default">Trend difference (2014-01 to 2022-12)</w:t>
             </w:r>
           </w:p>
         </w:tc>
@@ -5772,7 +5772,7 @@
                 <w:rFonts w:ascii="Calibri" w:hAnsi="Calibri"/>
                 <w:sz w:val="20"/>
               </w:rPr>
-              <w:t xml:space="default">Trend difference (2012-01 to 2021-12)</w:t>
+              <w:t xml:space="default">Trend difference (2014-01 to 2022-12)</w:t>
             </w:r>
           </w:p>
         </w:tc>
@@ -5873,7 +5873,7 @@
                 <w:rFonts w:ascii="Calibri" w:hAnsi="Calibri"/>
                 <w:sz w:val="20"/>
               </w:rPr>
-              <w:t xml:space="default">Trend difference (2012-01 to 2021-12)</w:t>
+              <w:t xml:space="default">Trend difference (2014-01 to 2022-12)</w:t>
             </w:r>
           </w:p>
         </w:tc>
@@ -5974,7 +5974,7 @@
                 <w:rFonts w:ascii="Calibri" w:hAnsi="Calibri"/>
                 <w:sz w:val="20"/>
               </w:rPr>
-              <w:t xml:space="default">Trend difference (2012-01 to 2021-12)</w:t>
+              <w:t xml:space="default">Trend difference (2014-01 to 2022-12)</w:t>
             </w:r>
           </w:p>
         </w:tc>
@@ -6309,7 +6309,7 @@
                 <w:rFonts w:ascii="Calibri" w:hAnsi="Calibri"/>
                 <w:sz w:val="20"/>
               </w:rPr>
-              <w:t xml:space="default">Trend difference (2012-01 to 2021-12)</w:t>
+              <w:t xml:space="default">Trend difference (2014-01 to 2022-12)</w:t>
             </w:r>
           </w:p>
         </w:tc>
@@ -6410,7 +6410,7 @@
                 <w:rFonts w:ascii="Calibri" w:hAnsi="Calibri"/>
                 <w:sz w:val="20"/>
               </w:rPr>
-              <w:t xml:space="default">Trend difference (2012-01 to 2021-12)</w:t>
+              <w:t xml:space="default">Trend difference (2014-01 to 2022-12)</w:t>
             </w:r>
           </w:p>
         </w:tc>
@@ -6543,7 +6543,7 @@
                 <w:rFonts w:ascii="Calibri" w:hAnsi="Calibri"/>
                 <w:sz w:val="20"/>
               </w:rPr>
-              <w:t xml:space="default">Trend difference (2012-01 to 2021-12)</w:t>
+              <w:t xml:space="default">Trend difference (2014-01 to 2022-12)</w:t>
             </w:r>
           </w:p>
         </w:tc>
@@ -6644,7 +6644,7 @@
                 <w:rFonts w:ascii="Calibri" w:hAnsi="Calibri"/>
                 <w:sz w:val="20"/>
               </w:rPr>
-              <w:t xml:space="default">Trend difference (2012-01 to 2021-12)</w:t>
+              <w:t xml:space="default">Trend difference (2014-01 to 2022-12)</w:t>
             </w:r>
           </w:p>
         </w:tc>
@@ -6943,6 +6943,25 @@
       <w:jc w:val="center"/>
     </w:pPr>
   </w:style>
+  <w:style w:customStyle="1" w:styleId="AbstractTitle" w:type="paragraph">
+    <w:name w:val="Abstract Title"/>
+    <w:basedOn w:val="Normal"/>
+    <w:next w:val="Abstract"/>
+    <w:qFormat/>
+    <w:pPr>
+      <w:keepNext/>
+      <w:keepLines/>
+      <w:jc w:val="center"/>
+      <w:spacing w:after="0" w:before="300"/>
+    </w:pPr>
+    <w:rPr>
+      <w:sz w:val="20"/>
+      <w:szCs w:val="20"/>
+      <w:b/>
+      <w:color w:val="345A8A"/>
+      &gt;
+    </w:rPr>
+  </w:style>
   <w:style w:customStyle="1" w:styleId="Abstract" w:type="paragraph">
     <w:name w:val="Abstract"/>
     <w:basedOn w:val="Normal"/>
@@ -6951,7 +6970,7 @@
     <w:pPr>
       <w:keepNext/>
       <w:keepLines/>
-      <w:spacing w:after="300" w:before="300"/>
+      <w:spacing w:after="300" w:before="100"/>
     </w:pPr>
     <w:rPr>
       <w:sz w:val="20"/>
@@ -7173,6 +7192,18 @@
     <w:uiPriority w:val="9"/>
     <w:unhideWhenUsed/>
     <w:qFormat/>
+  </w:style>
+  <w:style w:styleId="FootnoteBlockText" w:type="paragraph">
+    <w:name w:val="Footnote Block Text"/>
+    <w:basedOn w:val="Footnote Text"/>
+    <w:next w:val="Footnote Text"/>
+    <w:uiPriority w:val="9"/>
+    <w:unhideWhenUsed/>
+    <w:qFormat/>
+    <w:pPr>
+      <w:spacing w:after="100" w:before="100"/>
+      <w:ind w:firstLine="0" w:left="480" w:right="480"/>
+    </w:pPr>
   </w:style>
   <w:style w:default="1" w:styleId="DefaultParagraphFont" w:type="character">
     <w:name w:val="Default Paragraph Font"/>
